--- a/lab10/prj/TestSuite/test_case10.2.docx
+++ b/lab10/prj/TestSuite/test_case10.2.docx
@@ -48,6 +48,7 @@
                 <w:szCs w:val="28"/>
               </w:rPr>
             </w:pPr>
+            <w:proofErr w:type="spellStart"/>
             <w:r>
               <w:rPr>
                 <w:rFonts w:ascii="Times New Roman" w:hAnsi="Times New Roman" w:cs="Times New Roman"/>
@@ -66,6 +67,7 @@
               </w:rPr>
               <w:t>ія</w:t>
             </w:r>
+            <w:proofErr w:type="spellEnd"/>
           </w:p>
         </w:tc>
         <w:tc>
@@ -343,25 +345,79 @@
                 <w:sz w:val="24"/>
                 <w:szCs w:val="24"/>
               </w:rPr>
-              <w:t>|          Kobzar Mykola ®       |</w:t>
-            </w:r>
-          </w:p>
-          <w:p>
-            <w:pPr>
-              <w:jc w:val="center"/>
-              <w:rPr>
-                <w:rFonts w:ascii="Times New Roman" w:hAnsi="Times New Roman" w:cs="Times New Roman"/>
-                <w:sz w:val="24"/>
-                <w:szCs w:val="24"/>
-              </w:rPr>
-            </w:pPr>
-            <w:r>
-              <w:rPr>
-                <w:rFonts w:ascii="Times New Roman" w:hAnsi="Times New Roman" w:cs="Times New Roman"/>
-                <w:sz w:val="24"/>
-                <w:szCs w:val="24"/>
-              </w:rPr>
-              <w:t>|ЦНТУ,Кропивницький,Україна, 2024|</w:t>
+              <w:t xml:space="preserve">|          </w:t>
+            </w:r>
+            <w:proofErr w:type="spellStart"/>
+            <w:r>
+              <w:rPr>
+                <w:rFonts w:ascii="Times New Roman" w:hAnsi="Times New Roman" w:cs="Times New Roman"/>
+                <w:sz w:val="24"/>
+                <w:szCs w:val="24"/>
+              </w:rPr>
+              <w:t>Kobzar</w:t>
+            </w:r>
+            <w:proofErr w:type="spellEnd"/>
+            <w:r>
+              <w:rPr>
+                <w:rFonts w:ascii="Times New Roman" w:hAnsi="Times New Roman" w:cs="Times New Roman"/>
+                <w:sz w:val="24"/>
+                <w:szCs w:val="24"/>
+              </w:rPr>
+              <w:t xml:space="preserve"> </w:t>
+            </w:r>
+            <w:proofErr w:type="spellStart"/>
+            <w:r>
+              <w:rPr>
+                <w:rFonts w:ascii="Times New Roman" w:hAnsi="Times New Roman" w:cs="Times New Roman"/>
+                <w:sz w:val="24"/>
+                <w:szCs w:val="24"/>
+              </w:rPr>
+              <w:t>Mykola</w:t>
+            </w:r>
+            <w:proofErr w:type="spellEnd"/>
+            <w:r>
+              <w:rPr>
+                <w:rFonts w:ascii="Times New Roman" w:hAnsi="Times New Roman" w:cs="Times New Roman"/>
+                <w:sz w:val="24"/>
+                <w:szCs w:val="24"/>
+              </w:rPr>
+              <w:t xml:space="preserve"> ®       |</w:t>
+            </w:r>
+          </w:p>
+          <w:p>
+            <w:pPr>
+              <w:jc w:val="center"/>
+              <w:rPr>
+                <w:rFonts w:ascii="Times New Roman" w:hAnsi="Times New Roman" w:cs="Times New Roman"/>
+                <w:sz w:val="24"/>
+                <w:szCs w:val="24"/>
+              </w:rPr>
+            </w:pPr>
+            <w:r>
+              <w:rPr>
+                <w:rFonts w:ascii="Times New Roman" w:hAnsi="Times New Roman" w:cs="Times New Roman"/>
+                <w:sz w:val="24"/>
+                <w:szCs w:val="24"/>
+              </w:rPr>
+              <w:t>|</w:t>
+            </w:r>
+            <w:proofErr w:type="spellStart"/>
+            <w:r>
+              <w:rPr>
+                <w:rFonts w:ascii="Times New Roman" w:hAnsi="Times New Roman" w:cs="Times New Roman"/>
+                <w:sz w:val="24"/>
+                <w:szCs w:val="24"/>
+              </w:rPr>
+              <w:t>ЦНТУ,Кропивницький,Україна</w:t>
+            </w:r>
+            <w:proofErr w:type="spellEnd"/>
+            <w:r>
+              <w:rPr>
+                <w:rFonts w:ascii="Times New Roman" w:hAnsi="Times New Roman" w:cs="Times New Roman"/>
+                <w:sz w:val="24"/>
+                <w:szCs w:val="24"/>
+              </w:rPr>
+              <w:t>, 2024|</w:t>
             </w:r>
           </w:p>
           <w:p>
@@ -391,32 +447,70 @@
                 <w:szCs w:val="24"/>
               </w:rPr>
             </w:pPr>
-            <w:r>
-              <w:rPr>
-                <w:rFonts w:ascii="Times New Roman" w:hAnsi="Times New Roman" w:cs="Times New Roman"/>
-                <w:sz w:val="24"/>
-                <w:szCs w:val="24"/>
-              </w:rPr>
-              <w:t>Wed Apr 24 02:42:53 2024</w:t>
-            </w:r>
-          </w:p>
-          <w:p>
-            <w:pPr>
-              <w:jc w:val="center"/>
-              <w:rPr>
-                <w:rFonts w:ascii="Times New Roman" w:hAnsi="Times New Roman" w:cs="Times New Roman"/>
-                <w:sz w:val="24"/>
-                <w:szCs w:val="24"/>
-              </w:rPr>
-            </w:pPr>
-            <w:r>
-              <w:rPr>
-                <w:rFonts w:ascii="Times New Roman" w:hAnsi="Times New Roman" w:cs="Times New Roman"/>
-                <w:sz w:val="24"/>
-                <w:szCs w:val="24"/>
-              </w:rPr>
-              <w:t>Слово: Chandelier</w:t>
-            </w:r>
+            <w:proofErr w:type="spellStart"/>
+            <w:r>
+              <w:rPr>
+                <w:rFonts w:ascii="Times New Roman" w:hAnsi="Times New Roman" w:cs="Times New Roman"/>
+                <w:sz w:val="24"/>
+                <w:szCs w:val="24"/>
+              </w:rPr>
+              <w:t>Wed</w:t>
+            </w:r>
+            <w:proofErr w:type="spellEnd"/>
+            <w:r>
+              <w:rPr>
+                <w:rFonts w:ascii="Times New Roman" w:hAnsi="Times New Roman" w:cs="Times New Roman"/>
+                <w:sz w:val="24"/>
+                <w:szCs w:val="24"/>
+              </w:rPr>
+              <w:t xml:space="preserve"> </w:t>
+            </w:r>
+            <w:proofErr w:type="spellStart"/>
+            <w:r>
+              <w:rPr>
+                <w:rFonts w:ascii="Times New Roman" w:hAnsi="Times New Roman" w:cs="Times New Roman"/>
+                <w:sz w:val="24"/>
+                <w:szCs w:val="24"/>
+              </w:rPr>
+              <w:t>Apr</w:t>
+            </w:r>
+            <w:proofErr w:type="spellEnd"/>
+            <w:r>
+              <w:rPr>
+                <w:rFonts w:ascii="Times New Roman" w:hAnsi="Times New Roman" w:cs="Times New Roman"/>
+                <w:sz w:val="24"/>
+                <w:szCs w:val="24"/>
+              </w:rPr>
+              <w:t xml:space="preserve"> 24 02:42:53 2024</w:t>
+            </w:r>
+          </w:p>
+          <w:p>
+            <w:pPr>
+              <w:jc w:val="center"/>
+              <w:rPr>
+                <w:rFonts w:ascii="Times New Roman" w:hAnsi="Times New Roman" w:cs="Times New Roman"/>
+                <w:sz w:val="24"/>
+                <w:szCs w:val="24"/>
+              </w:rPr>
+            </w:pPr>
+            <w:r>
+              <w:rPr>
+                <w:rFonts w:ascii="Times New Roman" w:hAnsi="Times New Roman" w:cs="Times New Roman"/>
+                <w:sz w:val="24"/>
+                <w:szCs w:val="24"/>
+              </w:rPr>
+              <w:t xml:space="preserve">Слово: </w:t>
+            </w:r>
+            <w:proofErr w:type="spellStart"/>
+            <w:r>
+              <w:rPr>
+                <w:rFonts w:ascii="Times New Roman" w:hAnsi="Times New Roman" w:cs="Times New Roman"/>
+                <w:sz w:val="24"/>
+                <w:szCs w:val="24"/>
+              </w:rPr>
+              <w:t>Chandelier</w:t>
+            </w:r>
+            <w:proofErr w:type="spellEnd"/>
           </w:p>
           <w:p>
             <w:pPr>
@@ -469,8 +563,18 @@
                 <w:sz w:val="24"/>
                 <w:szCs w:val="24"/>
               </w:rPr>
-              <w:t>Слово зі зміненим регістром: cHANDELIER</w:t>
-            </w:r>
+              <w:t xml:space="preserve">Слово зі зміненим регістром: </w:t>
+            </w:r>
+            <w:proofErr w:type="spellStart"/>
+            <w:r>
+              <w:rPr>
+                <w:rFonts w:ascii="Times New Roman" w:hAnsi="Times New Roman" w:cs="Times New Roman"/>
+                <w:sz w:val="24"/>
+                <w:szCs w:val="24"/>
+              </w:rPr>
+              <w:t>cHANDELIER</w:t>
+            </w:r>
+            <w:proofErr w:type="spellEnd"/>
           </w:p>
           <w:p>
             <w:pPr>
@@ -799,25 +903,79 @@
                 <w:sz w:val="24"/>
                 <w:szCs w:val="24"/>
               </w:rPr>
-              <w:t>|          Kobzar Mykola ®       |</w:t>
-            </w:r>
-          </w:p>
-          <w:p>
-            <w:pPr>
-              <w:jc w:val="center"/>
-              <w:rPr>
-                <w:rFonts w:ascii="Times New Roman" w:hAnsi="Times New Roman" w:cs="Times New Roman"/>
-                <w:sz w:val="24"/>
-                <w:szCs w:val="24"/>
-              </w:rPr>
-            </w:pPr>
-            <w:r>
-              <w:rPr>
-                <w:rFonts w:ascii="Times New Roman" w:hAnsi="Times New Roman" w:cs="Times New Roman"/>
-                <w:sz w:val="24"/>
-                <w:szCs w:val="24"/>
-              </w:rPr>
-              <w:t>|ЦНТУ,Кропивницький,Україна, 2024|</w:t>
+              <w:t xml:space="preserve">|          </w:t>
+            </w:r>
+            <w:proofErr w:type="spellStart"/>
+            <w:r>
+              <w:rPr>
+                <w:rFonts w:ascii="Times New Roman" w:hAnsi="Times New Roman" w:cs="Times New Roman"/>
+                <w:sz w:val="24"/>
+                <w:szCs w:val="24"/>
+              </w:rPr>
+              <w:t>Kobzar</w:t>
+            </w:r>
+            <w:proofErr w:type="spellEnd"/>
+            <w:r>
+              <w:rPr>
+                <w:rFonts w:ascii="Times New Roman" w:hAnsi="Times New Roman" w:cs="Times New Roman"/>
+                <w:sz w:val="24"/>
+                <w:szCs w:val="24"/>
+              </w:rPr>
+              <w:t xml:space="preserve"> </w:t>
+            </w:r>
+            <w:proofErr w:type="spellStart"/>
+            <w:r>
+              <w:rPr>
+                <w:rFonts w:ascii="Times New Roman" w:hAnsi="Times New Roman" w:cs="Times New Roman"/>
+                <w:sz w:val="24"/>
+                <w:szCs w:val="24"/>
+              </w:rPr>
+              <w:t>Mykola</w:t>
+            </w:r>
+            <w:proofErr w:type="spellEnd"/>
+            <w:r>
+              <w:rPr>
+                <w:rFonts w:ascii="Times New Roman" w:hAnsi="Times New Roman" w:cs="Times New Roman"/>
+                <w:sz w:val="24"/>
+                <w:szCs w:val="24"/>
+              </w:rPr>
+              <w:t xml:space="preserve"> ®       |</w:t>
+            </w:r>
+          </w:p>
+          <w:p>
+            <w:pPr>
+              <w:jc w:val="center"/>
+              <w:rPr>
+                <w:rFonts w:ascii="Times New Roman" w:hAnsi="Times New Roman" w:cs="Times New Roman"/>
+                <w:sz w:val="24"/>
+                <w:szCs w:val="24"/>
+              </w:rPr>
+            </w:pPr>
+            <w:r>
+              <w:rPr>
+                <w:rFonts w:ascii="Times New Roman" w:hAnsi="Times New Roman" w:cs="Times New Roman"/>
+                <w:sz w:val="24"/>
+                <w:szCs w:val="24"/>
+              </w:rPr>
+              <w:t>|</w:t>
+            </w:r>
+            <w:proofErr w:type="spellStart"/>
+            <w:r>
+              <w:rPr>
+                <w:rFonts w:ascii="Times New Roman" w:hAnsi="Times New Roman" w:cs="Times New Roman"/>
+                <w:sz w:val="24"/>
+                <w:szCs w:val="24"/>
+              </w:rPr>
+              <w:t>ЦНТУ,Кропивницький,Україна</w:t>
+            </w:r>
+            <w:proofErr w:type="spellEnd"/>
+            <w:r>
+              <w:rPr>
+                <w:rFonts w:ascii="Times New Roman" w:hAnsi="Times New Roman" w:cs="Times New Roman"/>
+                <w:sz w:val="24"/>
+                <w:szCs w:val="24"/>
+              </w:rPr>
+              <w:t>, 2024|</w:t>
             </w:r>
           </w:p>
           <w:p>
@@ -847,32 +1005,70 @@
                 <w:szCs w:val="24"/>
               </w:rPr>
             </w:pPr>
-            <w:r>
-              <w:rPr>
-                <w:rFonts w:ascii="Times New Roman" w:hAnsi="Times New Roman" w:cs="Times New Roman"/>
-                <w:sz w:val="24"/>
-                <w:szCs w:val="24"/>
-              </w:rPr>
-              <w:t>Wed Apr 24 02:42:53 2024</w:t>
-            </w:r>
-          </w:p>
-          <w:p>
-            <w:pPr>
-              <w:jc w:val="center"/>
-              <w:rPr>
-                <w:rFonts w:ascii="Times New Roman" w:hAnsi="Times New Roman" w:cs="Times New Roman"/>
-                <w:sz w:val="24"/>
-                <w:szCs w:val="24"/>
-              </w:rPr>
-            </w:pPr>
-            <w:r>
-              <w:rPr>
-                <w:rFonts w:ascii="Times New Roman" w:hAnsi="Times New Roman" w:cs="Times New Roman"/>
-                <w:sz w:val="24"/>
-                <w:szCs w:val="24"/>
-              </w:rPr>
-              <w:t>Слово: Chandelier</w:t>
-            </w:r>
+            <w:proofErr w:type="spellStart"/>
+            <w:r>
+              <w:rPr>
+                <w:rFonts w:ascii="Times New Roman" w:hAnsi="Times New Roman" w:cs="Times New Roman"/>
+                <w:sz w:val="24"/>
+                <w:szCs w:val="24"/>
+              </w:rPr>
+              <w:t>Wed</w:t>
+            </w:r>
+            <w:proofErr w:type="spellEnd"/>
+            <w:r>
+              <w:rPr>
+                <w:rFonts w:ascii="Times New Roman" w:hAnsi="Times New Roman" w:cs="Times New Roman"/>
+                <w:sz w:val="24"/>
+                <w:szCs w:val="24"/>
+              </w:rPr>
+              <w:t xml:space="preserve"> </w:t>
+            </w:r>
+            <w:proofErr w:type="spellStart"/>
+            <w:r>
+              <w:rPr>
+                <w:rFonts w:ascii="Times New Roman" w:hAnsi="Times New Roman" w:cs="Times New Roman"/>
+                <w:sz w:val="24"/>
+                <w:szCs w:val="24"/>
+              </w:rPr>
+              <w:t>Apr</w:t>
+            </w:r>
+            <w:proofErr w:type="spellEnd"/>
+            <w:r>
+              <w:rPr>
+                <w:rFonts w:ascii="Times New Roman" w:hAnsi="Times New Roman" w:cs="Times New Roman"/>
+                <w:sz w:val="24"/>
+                <w:szCs w:val="24"/>
+              </w:rPr>
+              <w:t xml:space="preserve"> 24 02:42:53 2024</w:t>
+            </w:r>
+          </w:p>
+          <w:p>
+            <w:pPr>
+              <w:jc w:val="center"/>
+              <w:rPr>
+                <w:rFonts w:ascii="Times New Roman" w:hAnsi="Times New Roman" w:cs="Times New Roman"/>
+                <w:sz w:val="24"/>
+                <w:szCs w:val="24"/>
+              </w:rPr>
+            </w:pPr>
+            <w:r>
+              <w:rPr>
+                <w:rFonts w:ascii="Times New Roman" w:hAnsi="Times New Roman" w:cs="Times New Roman"/>
+                <w:sz w:val="24"/>
+                <w:szCs w:val="24"/>
+              </w:rPr>
+              <w:t xml:space="preserve">Слово: </w:t>
+            </w:r>
+            <w:proofErr w:type="spellStart"/>
+            <w:r>
+              <w:rPr>
+                <w:rFonts w:ascii="Times New Roman" w:hAnsi="Times New Roman" w:cs="Times New Roman"/>
+                <w:sz w:val="24"/>
+                <w:szCs w:val="24"/>
+              </w:rPr>
+              <w:t>Chandelier</w:t>
+            </w:r>
+            <w:proofErr w:type="spellEnd"/>
           </w:p>
           <w:p>
             <w:pPr>
@@ -897,7 +1093,7 @@
                 <w:sz w:val="24"/>
                 <w:szCs w:val="24"/>
               </w:rPr>
-              <w:t>3</w:t>
+              <w:t>1</w:t>
             </w:r>
           </w:p>
           <w:p>
@@ -923,77 +1119,87 @@
                 <w:sz w:val="24"/>
                 <w:szCs w:val="24"/>
               </w:rPr>
-              <w:t>6</w:t>
-            </w:r>
-          </w:p>
-          <w:p>
-            <w:pPr>
-              <w:jc w:val="center"/>
-              <w:rPr>
-                <w:rFonts w:ascii="Times New Roman" w:hAnsi="Times New Roman" w:cs="Times New Roman"/>
-                <w:sz w:val="24"/>
-                <w:szCs w:val="24"/>
-              </w:rPr>
-            </w:pPr>
-            <w:r>
-              <w:rPr>
-                <w:rFonts w:ascii="Times New Roman" w:hAnsi="Times New Roman" w:cs="Times New Roman"/>
-                <w:sz w:val="24"/>
-                <w:szCs w:val="24"/>
-              </w:rPr>
-              <w:t>Слово зі зміненим регістром: cHANDELIER</w:t>
-            </w:r>
-          </w:p>
-          <w:p>
-            <w:pPr>
-              <w:jc w:val="center"/>
-              <w:rPr>
-                <w:rFonts w:ascii="Times New Roman" w:hAnsi="Times New Roman" w:cs="Times New Roman"/>
-                <w:sz w:val="24"/>
-                <w:szCs w:val="24"/>
-              </w:rPr>
-            </w:pPr>
-            <w:r>
-              <w:rPr>
-                <w:rFonts w:ascii="Times New Roman" w:hAnsi="Times New Roman" w:cs="Times New Roman"/>
-                <w:sz w:val="24"/>
-                <w:szCs w:val="24"/>
-              </w:rPr>
-              <w:t xml:space="preserve">Кількість символів верхнього регістру після зміни: </w:t>
-            </w:r>
-            <w:r>
-              <w:rPr>
-                <w:rFonts w:ascii="Times New Roman" w:hAnsi="Times New Roman" w:cs="Times New Roman"/>
-                <w:sz w:val="24"/>
-                <w:szCs w:val="24"/>
-              </w:rPr>
-              <w:t>3</w:t>
-            </w:r>
-          </w:p>
-          <w:p>
-            <w:pPr>
-              <w:jc w:val="center"/>
-              <w:rPr>
-                <w:rFonts w:ascii="Times New Roman" w:hAnsi="Times New Roman" w:cs="Times New Roman"/>
-                <w:sz w:val="28"/>
-                <w:szCs w:val="28"/>
-              </w:rPr>
-            </w:pPr>
-            <w:r>
-              <w:rPr>
-                <w:rFonts w:ascii="Times New Roman" w:hAnsi="Times New Roman" w:cs="Times New Roman"/>
-                <w:sz w:val="24"/>
-                <w:szCs w:val="24"/>
-              </w:rPr>
-              <w:t xml:space="preserve">Кількість символів нижнього регістру після зміни: </w:t>
-            </w:r>
-            <w:r>
-              <w:rPr>
-                <w:rFonts w:ascii="Times New Roman" w:hAnsi="Times New Roman" w:cs="Times New Roman"/>
-                <w:sz w:val="24"/>
-                <w:szCs w:val="24"/>
-              </w:rPr>
-              <w:t>7</w:t>
+              <w:t>9</w:t>
+            </w:r>
+          </w:p>
+          <w:p>
+            <w:pPr>
+              <w:jc w:val="center"/>
+              <w:rPr>
+                <w:rFonts w:ascii="Times New Roman" w:hAnsi="Times New Roman" w:cs="Times New Roman"/>
+                <w:sz w:val="24"/>
+                <w:szCs w:val="24"/>
+              </w:rPr>
+            </w:pPr>
+            <w:r>
+              <w:rPr>
+                <w:rFonts w:ascii="Times New Roman" w:hAnsi="Times New Roman" w:cs="Times New Roman"/>
+                <w:sz w:val="24"/>
+                <w:szCs w:val="24"/>
+              </w:rPr>
+              <w:t xml:space="preserve">Слово зі зміненим регістром: </w:t>
+            </w:r>
+            <w:proofErr w:type="spellStart"/>
+            <w:r>
+              <w:rPr>
+                <w:rFonts w:ascii="Times New Roman" w:hAnsi="Times New Roman" w:cs="Times New Roman"/>
+                <w:sz w:val="24"/>
+                <w:szCs w:val="24"/>
+              </w:rPr>
+              <w:t>cHANDELIER</w:t>
+            </w:r>
+            <w:proofErr w:type="spellEnd"/>
+          </w:p>
+          <w:p>
+            <w:pPr>
+              <w:jc w:val="center"/>
+              <w:rPr>
+                <w:rFonts w:ascii="Times New Roman" w:hAnsi="Times New Roman" w:cs="Times New Roman"/>
+                <w:sz w:val="24"/>
+                <w:szCs w:val="24"/>
+              </w:rPr>
+            </w:pPr>
+            <w:r>
+              <w:rPr>
+                <w:rFonts w:ascii="Times New Roman" w:hAnsi="Times New Roman" w:cs="Times New Roman"/>
+                <w:sz w:val="24"/>
+                <w:szCs w:val="24"/>
+              </w:rPr>
+              <w:t>Кількість символів верхнього регістру після зміни:</w:t>
+            </w:r>
+            <w:r>
+              <w:rPr>
+                <w:rFonts w:ascii="Times New Roman" w:hAnsi="Times New Roman" w:cs="Times New Roman"/>
+                <w:sz w:val="24"/>
+                <w:szCs w:val="24"/>
+              </w:rPr>
+              <w:t xml:space="preserve"> 9</w:t>
+            </w:r>
+          </w:p>
+          <w:p>
+            <w:pPr>
+              <w:jc w:val="center"/>
+              <w:rPr>
+                <w:rFonts w:ascii="Times New Roman" w:hAnsi="Times New Roman" w:cs="Times New Roman"/>
+                <w:sz w:val="28"/>
+                <w:szCs w:val="28"/>
+              </w:rPr>
+            </w:pPr>
+            <w:r>
+              <w:rPr>
+                <w:rFonts w:ascii="Times New Roman" w:hAnsi="Times New Roman" w:cs="Times New Roman"/>
+                <w:sz w:val="24"/>
+                <w:szCs w:val="24"/>
+              </w:rPr>
+              <w:t>Кількість символів нижнього регістру після зміни:</w:t>
+            </w:r>
+            <w:r>
+              <w:rPr>
+                <w:rFonts w:ascii="Times New Roman" w:hAnsi="Times New Roman" w:cs="Times New Roman"/>
+                <w:sz w:val="24"/>
+                <w:szCs w:val="24"/>
+              </w:rPr>
+              <w:t xml:space="preserve"> 1</w:t>
             </w:r>
           </w:p>
         </w:tc>
@@ -1126,6 +1332,1871 @@
                 <w:szCs w:val="28"/>
               </w:rPr>
             </w:pPr>
+            <w:r>
+              <w:rPr>
+                <w:rFonts w:ascii="Times New Roman" w:hAnsi="Times New Roman" w:cs="Times New Roman"/>
+                <w:sz w:val="28"/>
+                <w:szCs w:val="28"/>
+              </w:rPr>
+              <w:t>Пораховано не вірну кількість символів регістру</w:t>
+            </w:r>
+          </w:p>
+        </w:tc>
+      </w:tr>
+      <w:tr>
+        <w:trPr>
+          <w:trHeight w:val="6286"/>
+        </w:trPr>
+        <w:tc>
+          <w:tcPr>
+            <w:tcW w:w="3072" w:type="dxa"/>
+          </w:tcPr>
+          <w:p>
+            <w:pPr>
+              <w:rPr>
+                <w:rFonts w:ascii="Times New Roman" w:hAnsi="Times New Roman" w:cs="Times New Roman"/>
+                <w:sz w:val="28"/>
+                <w:szCs w:val="28"/>
+              </w:rPr>
+            </w:pPr>
+          </w:p>
+          <w:p>
+            <w:pPr>
+              <w:rPr>
+                <w:rFonts w:ascii="Times New Roman" w:hAnsi="Times New Roman" w:cs="Times New Roman"/>
+                <w:sz w:val="28"/>
+                <w:szCs w:val="28"/>
+              </w:rPr>
+            </w:pPr>
+          </w:p>
+          <w:p>
+            <w:pPr>
+              <w:rPr>
+                <w:rFonts w:ascii="Times New Roman" w:hAnsi="Times New Roman" w:cs="Times New Roman"/>
+                <w:sz w:val="28"/>
+                <w:szCs w:val="28"/>
+              </w:rPr>
+            </w:pPr>
+          </w:p>
+          <w:p>
+            <w:pPr>
+              <w:rPr>
+                <w:rFonts w:ascii="Times New Roman" w:hAnsi="Times New Roman" w:cs="Times New Roman"/>
+                <w:sz w:val="28"/>
+                <w:szCs w:val="28"/>
+              </w:rPr>
+            </w:pPr>
+          </w:p>
+          <w:p>
+            <w:pPr>
+              <w:rPr>
+                <w:rFonts w:ascii="Times New Roman" w:hAnsi="Times New Roman" w:cs="Times New Roman"/>
+                <w:sz w:val="28"/>
+                <w:szCs w:val="28"/>
+              </w:rPr>
+            </w:pPr>
+          </w:p>
+          <w:p>
+            <w:pPr>
+              <w:rPr>
+                <w:rFonts w:ascii="Times New Roman" w:hAnsi="Times New Roman" w:cs="Times New Roman"/>
+                <w:sz w:val="28"/>
+                <w:szCs w:val="28"/>
+              </w:rPr>
+            </w:pPr>
+          </w:p>
+          <w:p>
+            <w:pPr>
+              <w:rPr>
+                <w:rFonts w:ascii="Times New Roman" w:hAnsi="Times New Roman" w:cs="Times New Roman"/>
+                <w:sz w:val="28"/>
+                <w:szCs w:val="28"/>
+              </w:rPr>
+            </w:pPr>
+          </w:p>
+          <w:p>
+            <w:pPr>
+              <w:rPr>
+                <w:rFonts w:ascii="Times New Roman" w:hAnsi="Times New Roman" w:cs="Times New Roman"/>
+                <w:sz w:val="28"/>
+                <w:szCs w:val="28"/>
+              </w:rPr>
+            </w:pPr>
+            <w:r>
+              <w:rPr>
+                <w:rFonts w:ascii="Times New Roman" w:hAnsi="Times New Roman" w:cs="Times New Roman"/>
+                <w:sz w:val="28"/>
+                <w:szCs w:val="28"/>
+              </w:rPr>
+              <w:t xml:space="preserve">Зчитування файлу </w:t>
+            </w:r>
+            <w:r>
+              <w:rPr>
+                <w:rFonts w:ascii="Times New Roman" w:hAnsi="Times New Roman" w:cs="Times New Roman"/>
+                <w:sz w:val="28"/>
+                <w:szCs w:val="28"/>
+                <w:lang w:val="en-US"/>
+              </w:rPr>
+              <w:t>input</w:t>
+            </w:r>
+            <w:r>
+              <w:rPr>
+                <w:rFonts w:ascii="Times New Roman" w:hAnsi="Times New Roman" w:cs="Times New Roman"/>
+                <w:sz w:val="28"/>
+                <w:szCs w:val="28"/>
+              </w:rPr>
+              <w:t>_2</w:t>
+            </w:r>
+            <w:r>
+              <w:rPr>
+                <w:rFonts w:ascii="Times New Roman" w:hAnsi="Times New Roman" w:cs="Times New Roman"/>
+                <w:sz w:val="28"/>
+                <w:szCs w:val="28"/>
+                <w:lang w:val="en-US"/>
+              </w:rPr>
+              <w:t>.txt</w:t>
+            </w:r>
+          </w:p>
+        </w:tc>
+        <w:tc>
+          <w:tcPr>
+            <w:tcW w:w="4211" w:type="dxa"/>
+          </w:tcPr>
+          <w:p>
+            <w:pPr>
+              <w:jc w:val="center"/>
+              <w:rPr>
+                <w:rFonts w:ascii="Times New Roman" w:hAnsi="Times New Roman" w:cs="Times New Roman"/>
+                <w:sz w:val="24"/>
+                <w:szCs w:val="24"/>
+              </w:rPr>
+            </w:pPr>
+            <w:r>
+              <w:rPr>
+                <w:rFonts w:ascii="Times New Roman" w:hAnsi="Times New Roman" w:cs="Times New Roman"/>
+                <w:sz w:val="24"/>
+                <w:szCs w:val="24"/>
+              </w:rPr>
+              <w:t>Зчитування файлу з вхідним словом ‘</w:t>
+            </w:r>
+            <w:r>
+              <w:rPr>
+                <w:rFonts w:ascii="Times New Roman" w:hAnsi="Times New Roman" w:cs="Times New Roman"/>
+                <w:sz w:val="24"/>
+                <w:szCs w:val="24"/>
+                <w:lang w:val="en-US"/>
+              </w:rPr>
+              <w:t>Chandelier</w:t>
+            </w:r>
+            <w:r>
+              <w:rPr>
+                <w:rFonts w:ascii="Times New Roman" w:hAnsi="Times New Roman" w:cs="Times New Roman"/>
+                <w:sz w:val="24"/>
+                <w:szCs w:val="24"/>
+              </w:rPr>
+              <w:br/>
+              <w:t>----------------------------------</w:t>
+            </w:r>
+          </w:p>
+          <w:p>
+            <w:pPr>
+              <w:jc w:val="center"/>
+              <w:rPr>
+                <w:rFonts w:ascii="Times New Roman" w:hAnsi="Times New Roman" w:cs="Times New Roman"/>
+                <w:sz w:val="24"/>
+                <w:szCs w:val="24"/>
+              </w:rPr>
+            </w:pPr>
+            <w:r>
+              <w:rPr>
+                <w:rFonts w:ascii="Times New Roman" w:hAnsi="Times New Roman" w:cs="Times New Roman"/>
+                <w:sz w:val="24"/>
+                <w:szCs w:val="24"/>
+              </w:rPr>
+              <w:t xml:space="preserve">|          </w:t>
+            </w:r>
+            <w:proofErr w:type="spellStart"/>
+            <w:r>
+              <w:rPr>
+                <w:rFonts w:ascii="Times New Roman" w:hAnsi="Times New Roman" w:cs="Times New Roman"/>
+                <w:sz w:val="24"/>
+                <w:szCs w:val="24"/>
+              </w:rPr>
+              <w:t>Kobzar</w:t>
+            </w:r>
+            <w:proofErr w:type="spellEnd"/>
+            <w:r>
+              <w:rPr>
+                <w:rFonts w:ascii="Times New Roman" w:hAnsi="Times New Roman" w:cs="Times New Roman"/>
+                <w:sz w:val="24"/>
+                <w:szCs w:val="24"/>
+              </w:rPr>
+              <w:t xml:space="preserve"> </w:t>
+            </w:r>
+            <w:proofErr w:type="spellStart"/>
+            <w:r>
+              <w:rPr>
+                <w:rFonts w:ascii="Times New Roman" w:hAnsi="Times New Roman" w:cs="Times New Roman"/>
+                <w:sz w:val="24"/>
+                <w:szCs w:val="24"/>
+              </w:rPr>
+              <w:t>Mykola</w:t>
+            </w:r>
+            <w:proofErr w:type="spellEnd"/>
+            <w:r>
+              <w:rPr>
+                <w:rFonts w:ascii="Times New Roman" w:hAnsi="Times New Roman" w:cs="Times New Roman"/>
+                <w:sz w:val="24"/>
+                <w:szCs w:val="24"/>
+              </w:rPr>
+              <w:t xml:space="preserve"> ®       |</w:t>
+            </w:r>
+          </w:p>
+          <w:p>
+            <w:pPr>
+              <w:jc w:val="center"/>
+              <w:rPr>
+                <w:rFonts w:ascii="Times New Roman" w:hAnsi="Times New Roman" w:cs="Times New Roman"/>
+                <w:sz w:val="24"/>
+                <w:szCs w:val="24"/>
+              </w:rPr>
+            </w:pPr>
+            <w:r>
+              <w:rPr>
+                <w:rFonts w:ascii="Times New Roman" w:hAnsi="Times New Roman" w:cs="Times New Roman"/>
+                <w:sz w:val="24"/>
+                <w:szCs w:val="24"/>
+              </w:rPr>
+              <w:t>|</w:t>
+            </w:r>
+            <w:proofErr w:type="spellStart"/>
+            <w:r>
+              <w:rPr>
+                <w:rFonts w:ascii="Times New Roman" w:hAnsi="Times New Roman" w:cs="Times New Roman"/>
+                <w:sz w:val="24"/>
+                <w:szCs w:val="24"/>
+              </w:rPr>
+              <w:t>ЦНТУ,Кропивницький,Україна</w:t>
+            </w:r>
+            <w:proofErr w:type="spellEnd"/>
+            <w:r>
+              <w:rPr>
+                <w:rFonts w:ascii="Times New Roman" w:hAnsi="Times New Roman" w:cs="Times New Roman"/>
+                <w:sz w:val="24"/>
+                <w:szCs w:val="24"/>
+              </w:rPr>
+              <w:t>, 2024|</w:t>
+            </w:r>
+          </w:p>
+          <w:p>
+            <w:pPr>
+              <w:jc w:val="center"/>
+              <w:rPr>
+                <w:rFonts w:ascii="Times New Roman" w:hAnsi="Times New Roman" w:cs="Times New Roman"/>
+                <w:sz w:val="24"/>
+                <w:szCs w:val="24"/>
+              </w:rPr>
+            </w:pPr>
+            <w:r>
+              <w:rPr>
+                <w:rFonts w:ascii="Times New Roman" w:hAnsi="Times New Roman" w:cs="Times New Roman"/>
+                <w:sz w:val="24"/>
+                <w:szCs w:val="24"/>
+              </w:rPr>
+              <w:t>----------------------------------</w:t>
+            </w:r>
+          </w:p>
+          <w:p>
+            <w:pPr>
+              <w:jc w:val="center"/>
+              <w:rPr>
+                <w:rFonts w:ascii="Times New Roman" w:hAnsi="Times New Roman" w:cs="Times New Roman"/>
+                <w:sz w:val="24"/>
+                <w:szCs w:val="24"/>
+              </w:rPr>
+            </w:pPr>
+            <w:proofErr w:type="spellStart"/>
+            <w:r>
+              <w:rPr>
+                <w:rFonts w:ascii="Times New Roman" w:hAnsi="Times New Roman" w:cs="Times New Roman"/>
+                <w:sz w:val="24"/>
+                <w:szCs w:val="24"/>
+              </w:rPr>
+              <w:t>Wed</w:t>
+            </w:r>
+            <w:proofErr w:type="spellEnd"/>
+            <w:r>
+              <w:rPr>
+                <w:rFonts w:ascii="Times New Roman" w:hAnsi="Times New Roman" w:cs="Times New Roman"/>
+                <w:sz w:val="24"/>
+                <w:szCs w:val="24"/>
+              </w:rPr>
+              <w:t xml:space="preserve"> </w:t>
+            </w:r>
+            <w:proofErr w:type="spellStart"/>
+            <w:r>
+              <w:rPr>
+                <w:rFonts w:ascii="Times New Roman" w:hAnsi="Times New Roman" w:cs="Times New Roman"/>
+                <w:sz w:val="24"/>
+                <w:szCs w:val="24"/>
+              </w:rPr>
+              <w:t>Apr</w:t>
+            </w:r>
+            <w:proofErr w:type="spellEnd"/>
+            <w:r>
+              <w:rPr>
+                <w:rFonts w:ascii="Times New Roman" w:hAnsi="Times New Roman" w:cs="Times New Roman"/>
+                <w:sz w:val="24"/>
+                <w:szCs w:val="24"/>
+              </w:rPr>
+              <w:t xml:space="preserve"> 24 02:42:53 2024</w:t>
+            </w:r>
+          </w:p>
+          <w:p>
+            <w:pPr>
+              <w:jc w:val="center"/>
+              <w:rPr>
+                <w:rFonts w:ascii="Times New Roman" w:hAnsi="Times New Roman" w:cs="Times New Roman"/>
+                <w:sz w:val="24"/>
+                <w:szCs w:val="24"/>
+              </w:rPr>
+            </w:pPr>
+            <w:r>
+              <w:rPr>
+                <w:rFonts w:ascii="Times New Roman" w:hAnsi="Times New Roman" w:cs="Times New Roman"/>
+                <w:sz w:val="24"/>
+                <w:szCs w:val="24"/>
+              </w:rPr>
+              <w:t xml:space="preserve">Слово: </w:t>
+            </w:r>
+            <w:proofErr w:type="spellStart"/>
+            <w:r>
+              <w:rPr>
+                <w:rFonts w:ascii="Times New Roman" w:hAnsi="Times New Roman" w:cs="Times New Roman"/>
+                <w:sz w:val="24"/>
+                <w:szCs w:val="24"/>
+              </w:rPr>
+              <w:t>Chandelier</w:t>
+            </w:r>
+            <w:proofErr w:type="spellEnd"/>
+          </w:p>
+          <w:p>
+            <w:pPr>
+              <w:jc w:val="center"/>
+              <w:rPr>
+                <w:rFonts w:ascii="Times New Roman" w:hAnsi="Times New Roman" w:cs="Times New Roman"/>
+                <w:sz w:val="24"/>
+                <w:szCs w:val="24"/>
+              </w:rPr>
+            </w:pPr>
+            <w:r>
+              <w:rPr>
+                <w:rFonts w:ascii="Times New Roman" w:hAnsi="Times New Roman" w:cs="Times New Roman"/>
+                <w:sz w:val="24"/>
+                <w:szCs w:val="24"/>
+              </w:rPr>
+              <w:t>Кількість символів верхнього регістру: 1</w:t>
+            </w:r>
+          </w:p>
+          <w:p>
+            <w:pPr>
+              <w:jc w:val="center"/>
+              <w:rPr>
+                <w:rFonts w:ascii="Times New Roman" w:hAnsi="Times New Roman" w:cs="Times New Roman"/>
+                <w:sz w:val="24"/>
+                <w:szCs w:val="24"/>
+              </w:rPr>
+            </w:pPr>
+            <w:r>
+              <w:rPr>
+                <w:rFonts w:ascii="Times New Roman" w:hAnsi="Times New Roman" w:cs="Times New Roman"/>
+                <w:sz w:val="24"/>
+                <w:szCs w:val="24"/>
+              </w:rPr>
+              <w:t>Кількість символів нижнього регістру: 9</w:t>
+            </w:r>
+          </w:p>
+          <w:p>
+            <w:pPr>
+              <w:jc w:val="center"/>
+              <w:rPr>
+                <w:rFonts w:ascii="Times New Roman" w:hAnsi="Times New Roman" w:cs="Times New Roman"/>
+                <w:sz w:val="24"/>
+                <w:szCs w:val="24"/>
+              </w:rPr>
+            </w:pPr>
+            <w:r>
+              <w:rPr>
+                <w:rFonts w:ascii="Times New Roman" w:hAnsi="Times New Roman" w:cs="Times New Roman"/>
+                <w:sz w:val="24"/>
+                <w:szCs w:val="24"/>
+              </w:rPr>
+              <w:t xml:space="preserve">Слово зі зміненим регістром: </w:t>
+            </w:r>
+            <w:proofErr w:type="spellStart"/>
+            <w:r>
+              <w:rPr>
+                <w:rFonts w:ascii="Times New Roman" w:hAnsi="Times New Roman" w:cs="Times New Roman"/>
+                <w:sz w:val="24"/>
+                <w:szCs w:val="24"/>
+              </w:rPr>
+              <w:t>cHANDELIER</w:t>
+            </w:r>
+            <w:proofErr w:type="spellEnd"/>
+          </w:p>
+          <w:p>
+            <w:pPr>
+              <w:jc w:val="center"/>
+              <w:rPr>
+                <w:rFonts w:ascii="Times New Roman" w:hAnsi="Times New Roman" w:cs="Times New Roman"/>
+                <w:sz w:val="24"/>
+                <w:szCs w:val="24"/>
+              </w:rPr>
+            </w:pPr>
+            <w:r>
+              <w:rPr>
+                <w:rFonts w:ascii="Times New Roman" w:hAnsi="Times New Roman" w:cs="Times New Roman"/>
+                <w:sz w:val="24"/>
+                <w:szCs w:val="24"/>
+              </w:rPr>
+              <w:t>Кількість символів верхнього регістру після зміни: 9</w:t>
+            </w:r>
+          </w:p>
+          <w:p>
+            <w:pPr>
+              <w:jc w:val="center"/>
+              <w:rPr>
+                <w:rFonts w:ascii="Times New Roman" w:hAnsi="Times New Roman" w:cs="Times New Roman"/>
+                <w:sz w:val="28"/>
+                <w:szCs w:val="28"/>
+                <w:lang w:val="ru-RU"/>
+              </w:rPr>
+            </w:pPr>
+            <w:r>
+              <w:rPr>
+                <w:rFonts w:ascii="Times New Roman" w:hAnsi="Times New Roman" w:cs="Times New Roman"/>
+                <w:sz w:val="24"/>
+                <w:szCs w:val="24"/>
+              </w:rPr>
+              <w:t>Кількість символів нижнього регістру після зміни: 1</w:t>
+            </w:r>
+          </w:p>
+        </w:tc>
+        <w:tc>
+          <w:tcPr>
+            <w:tcW w:w="3141" w:type="dxa"/>
+          </w:tcPr>
+          <w:p>
+            <w:pPr>
+              <w:jc w:val="center"/>
+              <w:rPr>
+                <w:rFonts w:ascii="Times New Roman" w:hAnsi="Times New Roman" w:cs="Times New Roman"/>
+                <w:sz w:val="28"/>
+                <w:szCs w:val="28"/>
+                <w:lang w:val="ru-RU"/>
+              </w:rPr>
+            </w:pPr>
+          </w:p>
+          <w:p>
+            <w:pPr>
+              <w:jc w:val="center"/>
+              <w:rPr>
+                <w:rFonts w:ascii="Times New Roman" w:hAnsi="Times New Roman" w:cs="Times New Roman"/>
+                <w:sz w:val="28"/>
+                <w:szCs w:val="28"/>
+                <w:lang w:val="ru-RU"/>
+              </w:rPr>
+            </w:pPr>
+          </w:p>
+          <w:p>
+            <w:pPr>
+              <w:jc w:val="center"/>
+              <w:rPr>
+                <w:rFonts w:ascii="Times New Roman" w:hAnsi="Times New Roman" w:cs="Times New Roman"/>
+                <w:sz w:val="28"/>
+                <w:szCs w:val="28"/>
+                <w:lang w:val="ru-RU"/>
+              </w:rPr>
+            </w:pPr>
+          </w:p>
+          <w:p>
+            <w:pPr>
+              <w:jc w:val="center"/>
+              <w:rPr>
+                <w:rFonts w:ascii="Times New Roman" w:hAnsi="Times New Roman" w:cs="Times New Roman"/>
+                <w:sz w:val="28"/>
+                <w:szCs w:val="28"/>
+                <w:lang w:val="ru-RU"/>
+              </w:rPr>
+            </w:pPr>
+          </w:p>
+          <w:p>
+            <w:pPr>
+              <w:jc w:val="center"/>
+              <w:rPr>
+                <w:rFonts w:ascii="Times New Roman" w:hAnsi="Times New Roman" w:cs="Times New Roman"/>
+                <w:sz w:val="28"/>
+                <w:szCs w:val="28"/>
+                <w:lang w:val="ru-RU"/>
+              </w:rPr>
+            </w:pPr>
+          </w:p>
+          <w:p>
+            <w:pPr>
+              <w:jc w:val="center"/>
+              <w:rPr>
+                <w:rFonts w:ascii="Times New Roman" w:hAnsi="Times New Roman" w:cs="Times New Roman"/>
+                <w:sz w:val="28"/>
+                <w:szCs w:val="28"/>
+                <w:lang w:val="ru-RU"/>
+              </w:rPr>
+            </w:pPr>
+          </w:p>
+          <w:p>
+            <w:pPr>
+              <w:jc w:val="center"/>
+              <w:rPr>
+                <w:rFonts w:ascii="Times New Roman" w:hAnsi="Times New Roman" w:cs="Times New Roman"/>
+                <w:sz w:val="28"/>
+                <w:szCs w:val="28"/>
+                <w:lang w:val="ru-RU"/>
+              </w:rPr>
+            </w:pPr>
+          </w:p>
+          <w:p>
+            <w:pPr>
+              <w:rPr>
+                <w:rFonts w:ascii="Times New Roman" w:hAnsi="Times New Roman" w:cs="Times New Roman"/>
+                <w:sz w:val="28"/>
+                <w:szCs w:val="28"/>
+                <w:lang w:val="ru-RU"/>
+              </w:rPr>
+            </w:pPr>
+          </w:p>
+          <w:p>
+            <w:pPr>
+              <w:jc w:val="center"/>
+              <w:rPr>
+                <w:rFonts w:ascii="Times New Roman" w:hAnsi="Times New Roman" w:cs="Times New Roman"/>
+                <w:sz w:val="28"/>
+                <w:szCs w:val="28"/>
+              </w:rPr>
+            </w:pPr>
+            <w:r>
+              <w:rPr>
+                <w:rFonts w:ascii="Times New Roman" w:hAnsi="Times New Roman" w:cs="Times New Roman"/>
+                <w:sz w:val="28"/>
+                <w:szCs w:val="28"/>
+                <w:lang w:val="en-US"/>
+              </w:rPr>
+              <w:t>False</w:t>
+            </w:r>
+          </w:p>
+          <w:p>
+            <w:pPr>
+              <w:jc w:val="center"/>
+              <w:rPr>
+                <w:rFonts w:ascii="Times New Roman" w:hAnsi="Times New Roman" w:cs="Times New Roman"/>
+                <w:sz w:val="28"/>
+                <w:szCs w:val="28"/>
+                <w:lang w:val="ru-RU"/>
+              </w:rPr>
+            </w:pPr>
+          </w:p>
+          <w:p>
+            <w:pPr>
+              <w:jc w:val="center"/>
+              <w:rPr>
+                <w:rFonts w:ascii="Times New Roman" w:hAnsi="Times New Roman" w:cs="Times New Roman"/>
+                <w:sz w:val="28"/>
+                <w:szCs w:val="28"/>
+                <w:lang w:val="ru-RU"/>
+              </w:rPr>
+            </w:pPr>
+            <w:r>
+              <w:rPr>
+                <w:rFonts w:ascii="Times New Roman" w:hAnsi="Times New Roman" w:cs="Times New Roman"/>
+                <w:sz w:val="28"/>
+                <w:szCs w:val="28"/>
+                <w:lang w:val="ru-RU"/>
+              </w:rPr>
+              <w:t xml:space="preserve">Не </w:t>
+            </w:r>
+            <w:proofErr w:type="spellStart"/>
+            <w:r>
+              <w:rPr>
+                <w:rFonts w:ascii="Times New Roman" w:hAnsi="Times New Roman" w:cs="Times New Roman"/>
+                <w:sz w:val="28"/>
+                <w:szCs w:val="28"/>
+                <w:lang w:val="ru-RU"/>
+              </w:rPr>
+              <w:t>було</w:t>
+            </w:r>
+            <w:proofErr w:type="spellEnd"/>
+            <w:r>
+              <w:rPr>
+                <w:rFonts w:ascii="Times New Roman" w:hAnsi="Times New Roman" w:cs="Times New Roman"/>
+                <w:sz w:val="28"/>
+                <w:szCs w:val="28"/>
+                <w:lang w:val="ru-RU"/>
+              </w:rPr>
+              <w:t xml:space="preserve"> </w:t>
+            </w:r>
+            <w:proofErr w:type="spellStart"/>
+            <w:r>
+              <w:rPr>
+                <w:rFonts w:ascii="Times New Roman" w:hAnsi="Times New Roman" w:cs="Times New Roman"/>
+                <w:sz w:val="28"/>
+                <w:szCs w:val="28"/>
+                <w:lang w:val="ru-RU"/>
+              </w:rPr>
+              <w:t>виведено</w:t>
+            </w:r>
+            <w:proofErr w:type="spellEnd"/>
+            <w:r>
+              <w:rPr>
+                <w:rFonts w:ascii="Times New Roman" w:hAnsi="Times New Roman" w:cs="Times New Roman"/>
+                <w:sz w:val="28"/>
+                <w:szCs w:val="28"/>
+                <w:lang w:val="ru-RU"/>
+              </w:rPr>
+              <w:t xml:space="preserve"> час</w:t>
+            </w:r>
+          </w:p>
+        </w:tc>
+      </w:tr>
+      <w:tr>
+        <w:trPr>
+          <w:trHeight w:val="6286"/>
+        </w:trPr>
+        <w:tc>
+          <w:tcPr>
+            <w:tcW w:w="3072" w:type="dxa"/>
+          </w:tcPr>
+          <w:p>
+            <w:pPr>
+              <w:rPr>
+                <w:rFonts w:ascii="Times New Roman" w:hAnsi="Times New Roman" w:cs="Times New Roman"/>
+                <w:sz w:val="28"/>
+                <w:szCs w:val="28"/>
+              </w:rPr>
+            </w:pPr>
+          </w:p>
+          <w:p>
+            <w:pPr>
+              <w:rPr>
+                <w:rFonts w:ascii="Times New Roman" w:hAnsi="Times New Roman" w:cs="Times New Roman"/>
+                <w:sz w:val="28"/>
+                <w:szCs w:val="28"/>
+              </w:rPr>
+            </w:pPr>
+          </w:p>
+          <w:p>
+            <w:pPr>
+              <w:rPr>
+                <w:rFonts w:ascii="Times New Roman" w:hAnsi="Times New Roman" w:cs="Times New Roman"/>
+                <w:sz w:val="28"/>
+                <w:szCs w:val="28"/>
+              </w:rPr>
+            </w:pPr>
+          </w:p>
+          <w:p>
+            <w:pPr>
+              <w:rPr>
+                <w:rFonts w:ascii="Times New Roman" w:hAnsi="Times New Roman" w:cs="Times New Roman"/>
+                <w:sz w:val="28"/>
+                <w:szCs w:val="28"/>
+              </w:rPr>
+            </w:pPr>
+          </w:p>
+          <w:p>
+            <w:pPr>
+              <w:rPr>
+                <w:rFonts w:ascii="Times New Roman" w:hAnsi="Times New Roman" w:cs="Times New Roman"/>
+                <w:sz w:val="28"/>
+                <w:szCs w:val="28"/>
+              </w:rPr>
+            </w:pPr>
+          </w:p>
+          <w:p>
+            <w:pPr>
+              <w:rPr>
+                <w:rFonts w:ascii="Times New Roman" w:hAnsi="Times New Roman" w:cs="Times New Roman"/>
+                <w:sz w:val="28"/>
+                <w:szCs w:val="28"/>
+              </w:rPr>
+            </w:pPr>
+          </w:p>
+          <w:p>
+            <w:pPr>
+              <w:rPr>
+                <w:rFonts w:ascii="Times New Roman" w:hAnsi="Times New Roman" w:cs="Times New Roman"/>
+                <w:sz w:val="28"/>
+                <w:szCs w:val="28"/>
+              </w:rPr>
+            </w:pPr>
+          </w:p>
+          <w:p>
+            <w:pPr>
+              <w:rPr>
+                <w:rFonts w:ascii="Times New Roman" w:hAnsi="Times New Roman" w:cs="Times New Roman"/>
+                <w:sz w:val="28"/>
+                <w:szCs w:val="28"/>
+              </w:rPr>
+            </w:pPr>
+            <w:r>
+              <w:rPr>
+                <w:rFonts w:ascii="Times New Roman" w:hAnsi="Times New Roman" w:cs="Times New Roman"/>
+                <w:sz w:val="28"/>
+                <w:szCs w:val="28"/>
+              </w:rPr>
+              <w:t xml:space="preserve">Зчитування файлу </w:t>
+            </w:r>
+            <w:r>
+              <w:rPr>
+                <w:rFonts w:ascii="Times New Roman" w:hAnsi="Times New Roman" w:cs="Times New Roman"/>
+                <w:sz w:val="28"/>
+                <w:szCs w:val="28"/>
+                <w:lang w:val="en-US"/>
+              </w:rPr>
+              <w:t>input</w:t>
+            </w:r>
+            <w:r>
+              <w:rPr>
+                <w:rFonts w:ascii="Times New Roman" w:hAnsi="Times New Roman" w:cs="Times New Roman"/>
+                <w:sz w:val="28"/>
+                <w:szCs w:val="28"/>
+              </w:rPr>
+              <w:t>_2</w:t>
+            </w:r>
+            <w:r>
+              <w:rPr>
+                <w:rFonts w:ascii="Times New Roman" w:hAnsi="Times New Roman" w:cs="Times New Roman"/>
+                <w:sz w:val="28"/>
+                <w:szCs w:val="28"/>
+                <w:lang w:val="en-US"/>
+              </w:rPr>
+              <w:t>.txt</w:t>
+            </w:r>
+          </w:p>
+        </w:tc>
+        <w:tc>
+          <w:tcPr>
+            <w:tcW w:w="4211" w:type="dxa"/>
+          </w:tcPr>
+          <w:p>
+            <w:pPr>
+              <w:jc w:val="center"/>
+              <w:rPr>
+                <w:rFonts w:ascii="Times New Roman" w:hAnsi="Times New Roman" w:cs="Times New Roman"/>
+                <w:sz w:val="24"/>
+                <w:szCs w:val="24"/>
+              </w:rPr>
+            </w:pPr>
+            <w:r>
+              <w:rPr>
+                <w:rFonts w:ascii="Times New Roman" w:hAnsi="Times New Roman" w:cs="Times New Roman"/>
+                <w:sz w:val="24"/>
+                <w:szCs w:val="24"/>
+              </w:rPr>
+              <w:t>Зчитування файлу з вхідним словом ‘</w:t>
+            </w:r>
+            <w:r>
+              <w:rPr>
+                <w:rFonts w:ascii="Times New Roman" w:hAnsi="Times New Roman" w:cs="Times New Roman"/>
+                <w:sz w:val="24"/>
+                <w:szCs w:val="24"/>
+                <w:lang w:val="en-US"/>
+              </w:rPr>
+              <w:t>Chandelier</w:t>
+            </w:r>
+            <w:r>
+              <w:rPr>
+                <w:rFonts w:ascii="Times New Roman" w:hAnsi="Times New Roman" w:cs="Times New Roman"/>
+                <w:sz w:val="24"/>
+                <w:szCs w:val="24"/>
+              </w:rPr>
+              <w:br/>
+              <w:t>----------------------------------</w:t>
+            </w:r>
+          </w:p>
+          <w:p>
+            <w:pPr>
+              <w:jc w:val="center"/>
+              <w:rPr>
+                <w:rFonts w:ascii="Times New Roman" w:hAnsi="Times New Roman" w:cs="Times New Roman"/>
+                <w:sz w:val="24"/>
+                <w:szCs w:val="24"/>
+              </w:rPr>
+            </w:pPr>
+            <w:r>
+              <w:rPr>
+                <w:rFonts w:ascii="Times New Roman" w:hAnsi="Times New Roman" w:cs="Times New Roman"/>
+                <w:sz w:val="24"/>
+                <w:szCs w:val="24"/>
+              </w:rPr>
+              <w:t xml:space="preserve">|          </w:t>
+            </w:r>
+            <w:proofErr w:type="spellStart"/>
+            <w:r>
+              <w:rPr>
+                <w:rFonts w:ascii="Times New Roman" w:hAnsi="Times New Roman" w:cs="Times New Roman"/>
+                <w:sz w:val="24"/>
+                <w:szCs w:val="24"/>
+              </w:rPr>
+              <w:t>Kobzar</w:t>
+            </w:r>
+            <w:proofErr w:type="spellEnd"/>
+            <w:r>
+              <w:rPr>
+                <w:rFonts w:ascii="Times New Roman" w:hAnsi="Times New Roman" w:cs="Times New Roman"/>
+                <w:sz w:val="24"/>
+                <w:szCs w:val="24"/>
+              </w:rPr>
+              <w:t xml:space="preserve"> </w:t>
+            </w:r>
+            <w:proofErr w:type="spellStart"/>
+            <w:r>
+              <w:rPr>
+                <w:rFonts w:ascii="Times New Roman" w:hAnsi="Times New Roman" w:cs="Times New Roman"/>
+                <w:sz w:val="24"/>
+                <w:szCs w:val="24"/>
+              </w:rPr>
+              <w:t>Mykola</w:t>
+            </w:r>
+            <w:proofErr w:type="spellEnd"/>
+            <w:r>
+              <w:rPr>
+                <w:rFonts w:ascii="Times New Roman" w:hAnsi="Times New Roman" w:cs="Times New Roman"/>
+                <w:sz w:val="24"/>
+                <w:szCs w:val="24"/>
+              </w:rPr>
+              <w:t xml:space="preserve"> ®       |</w:t>
+            </w:r>
+          </w:p>
+          <w:p>
+            <w:pPr>
+              <w:jc w:val="center"/>
+              <w:rPr>
+                <w:rFonts w:ascii="Times New Roman" w:hAnsi="Times New Roman" w:cs="Times New Roman"/>
+                <w:sz w:val="24"/>
+                <w:szCs w:val="24"/>
+              </w:rPr>
+            </w:pPr>
+            <w:r>
+              <w:rPr>
+                <w:rFonts w:ascii="Times New Roman" w:hAnsi="Times New Roman" w:cs="Times New Roman"/>
+                <w:sz w:val="24"/>
+                <w:szCs w:val="24"/>
+              </w:rPr>
+              <w:t>|</w:t>
+            </w:r>
+            <w:proofErr w:type="spellStart"/>
+            <w:r>
+              <w:rPr>
+                <w:rFonts w:ascii="Times New Roman" w:hAnsi="Times New Roman" w:cs="Times New Roman"/>
+                <w:sz w:val="24"/>
+                <w:szCs w:val="24"/>
+              </w:rPr>
+              <w:t>ЦНТУ,Кропивницький,Україна</w:t>
+            </w:r>
+            <w:proofErr w:type="spellEnd"/>
+            <w:r>
+              <w:rPr>
+                <w:rFonts w:ascii="Times New Roman" w:hAnsi="Times New Roman" w:cs="Times New Roman"/>
+                <w:sz w:val="24"/>
+                <w:szCs w:val="24"/>
+              </w:rPr>
+              <w:t>, 2024|</w:t>
+            </w:r>
+          </w:p>
+          <w:p>
+            <w:pPr>
+              <w:jc w:val="center"/>
+              <w:rPr>
+                <w:rFonts w:ascii="Times New Roman" w:hAnsi="Times New Roman" w:cs="Times New Roman"/>
+                <w:sz w:val="24"/>
+                <w:szCs w:val="24"/>
+              </w:rPr>
+            </w:pPr>
+            <w:r>
+              <w:rPr>
+                <w:rFonts w:ascii="Times New Roman" w:hAnsi="Times New Roman" w:cs="Times New Roman"/>
+                <w:sz w:val="24"/>
+                <w:szCs w:val="24"/>
+              </w:rPr>
+              <w:t>----------------------------------</w:t>
+            </w:r>
+          </w:p>
+          <w:p>
+            <w:pPr>
+              <w:jc w:val="center"/>
+              <w:rPr>
+                <w:rFonts w:ascii="Times New Roman" w:hAnsi="Times New Roman" w:cs="Times New Roman"/>
+                <w:sz w:val="24"/>
+                <w:szCs w:val="24"/>
+              </w:rPr>
+            </w:pPr>
+            <w:proofErr w:type="spellStart"/>
+            <w:r>
+              <w:rPr>
+                <w:rFonts w:ascii="Times New Roman" w:hAnsi="Times New Roman" w:cs="Times New Roman"/>
+                <w:sz w:val="24"/>
+                <w:szCs w:val="24"/>
+              </w:rPr>
+              <w:t>Wed</w:t>
+            </w:r>
+            <w:proofErr w:type="spellEnd"/>
+            <w:r>
+              <w:rPr>
+                <w:rFonts w:ascii="Times New Roman" w:hAnsi="Times New Roman" w:cs="Times New Roman"/>
+                <w:sz w:val="24"/>
+                <w:szCs w:val="24"/>
+              </w:rPr>
+              <w:t xml:space="preserve"> </w:t>
+            </w:r>
+            <w:proofErr w:type="spellStart"/>
+            <w:r>
+              <w:rPr>
+                <w:rFonts w:ascii="Times New Roman" w:hAnsi="Times New Roman" w:cs="Times New Roman"/>
+                <w:sz w:val="24"/>
+                <w:szCs w:val="24"/>
+              </w:rPr>
+              <w:t>Apr</w:t>
+            </w:r>
+            <w:proofErr w:type="spellEnd"/>
+            <w:r>
+              <w:rPr>
+                <w:rFonts w:ascii="Times New Roman" w:hAnsi="Times New Roman" w:cs="Times New Roman"/>
+                <w:sz w:val="24"/>
+                <w:szCs w:val="24"/>
+              </w:rPr>
+              <w:t xml:space="preserve"> 24 02:42:53 2024</w:t>
+            </w:r>
+          </w:p>
+          <w:p>
+            <w:pPr>
+              <w:jc w:val="center"/>
+              <w:rPr>
+                <w:rFonts w:ascii="Times New Roman" w:hAnsi="Times New Roman" w:cs="Times New Roman"/>
+                <w:sz w:val="24"/>
+                <w:szCs w:val="24"/>
+              </w:rPr>
+            </w:pPr>
+            <w:r>
+              <w:rPr>
+                <w:rFonts w:ascii="Times New Roman" w:hAnsi="Times New Roman" w:cs="Times New Roman"/>
+                <w:sz w:val="24"/>
+                <w:szCs w:val="24"/>
+              </w:rPr>
+              <w:t xml:space="preserve">Слово: </w:t>
+            </w:r>
+            <w:proofErr w:type="spellStart"/>
+            <w:r>
+              <w:rPr>
+                <w:rFonts w:ascii="Times New Roman" w:hAnsi="Times New Roman" w:cs="Times New Roman"/>
+                <w:sz w:val="24"/>
+                <w:szCs w:val="24"/>
+              </w:rPr>
+              <w:t>Chandelier</w:t>
+            </w:r>
+            <w:proofErr w:type="spellEnd"/>
+          </w:p>
+          <w:p>
+            <w:pPr>
+              <w:jc w:val="center"/>
+              <w:rPr>
+                <w:rFonts w:ascii="Times New Roman" w:hAnsi="Times New Roman" w:cs="Times New Roman"/>
+                <w:sz w:val="24"/>
+                <w:szCs w:val="24"/>
+              </w:rPr>
+            </w:pPr>
+            <w:r>
+              <w:rPr>
+                <w:rFonts w:ascii="Times New Roman" w:hAnsi="Times New Roman" w:cs="Times New Roman"/>
+                <w:sz w:val="24"/>
+                <w:szCs w:val="24"/>
+              </w:rPr>
+              <w:t>Кількість символів верхнього регістру: 1</w:t>
+            </w:r>
+          </w:p>
+          <w:p>
+            <w:pPr>
+              <w:jc w:val="center"/>
+              <w:rPr>
+                <w:rFonts w:ascii="Times New Roman" w:hAnsi="Times New Roman" w:cs="Times New Roman"/>
+                <w:sz w:val="24"/>
+                <w:szCs w:val="24"/>
+              </w:rPr>
+            </w:pPr>
+            <w:r>
+              <w:rPr>
+                <w:rFonts w:ascii="Times New Roman" w:hAnsi="Times New Roman" w:cs="Times New Roman"/>
+                <w:sz w:val="24"/>
+                <w:szCs w:val="24"/>
+              </w:rPr>
+              <w:t>Кількість символів нижнього регістру: 9</w:t>
+            </w:r>
+          </w:p>
+          <w:p>
+            <w:pPr>
+              <w:jc w:val="center"/>
+              <w:rPr>
+                <w:rFonts w:ascii="Times New Roman" w:hAnsi="Times New Roman" w:cs="Times New Roman"/>
+                <w:sz w:val="24"/>
+                <w:szCs w:val="24"/>
+              </w:rPr>
+            </w:pPr>
+            <w:r>
+              <w:rPr>
+                <w:rFonts w:ascii="Times New Roman" w:hAnsi="Times New Roman" w:cs="Times New Roman"/>
+                <w:sz w:val="24"/>
+                <w:szCs w:val="24"/>
+              </w:rPr>
+              <w:t xml:space="preserve">Слово зі зміненим регістром: </w:t>
+            </w:r>
+            <w:proofErr w:type="spellStart"/>
+            <w:r>
+              <w:rPr>
+                <w:rFonts w:ascii="Times New Roman" w:hAnsi="Times New Roman" w:cs="Times New Roman"/>
+                <w:sz w:val="24"/>
+                <w:szCs w:val="24"/>
+              </w:rPr>
+              <w:t>cHANDELIER</w:t>
+            </w:r>
+            <w:proofErr w:type="spellEnd"/>
+          </w:p>
+          <w:p>
+            <w:pPr>
+              <w:jc w:val="center"/>
+              <w:rPr>
+                <w:rFonts w:ascii="Times New Roman" w:hAnsi="Times New Roman" w:cs="Times New Roman"/>
+                <w:sz w:val="24"/>
+                <w:szCs w:val="24"/>
+              </w:rPr>
+            </w:pPr>
+            <w:r>
+              <w:rPr>
+                <w:rFonts w:ascii="Times New Roman" w:hAnsi="Times New Roman" w:cs="Times New Roman"/>
+                <w:sz w:val="24"/>
+                <w:szCs w:val="24"/>
+              </w:rPr>
+              <w:t>Кількість символів верхнього регістру після зміни: 9</w:t>
+            </w:r>
+          </w:p>
+          <w:p>
+            <w:pPr>
+              <w:jc w:val="center"/>
+              <w:rPr>
+                <w:rFonts w:ascii="Times New Roman" w:hAnsi="Times New Roman" w:cs="Times New Roman"/>
+                <w:sz w:val="28"/>
+                <w:szCs w:val="28"/>
+                <w:lang w:val="ru-RU"/>
+              </w:rPr>
+            </w:pPr>
+            <w:r>
+              <w:rPr>
+                <w:rFonts w:ascii="Times New Roman" w:hAnsi="Times New Roman" w:cs="Times New Roman"/>
+                <w:sz w:val="24"/>
+                <w:szCs w:val="24"/>
+              </w:rPr>
+              <w:t>Кількість символів нижнього регістру після зміни: 1</w:t>
+            </w:r>
+          </w:p>
+        </w:tc>
+        <w:tc>
+          <w:tcPr>
+            <w:tcW w:w="3141" w:type="dxa"/>
+          </w:tcPr>
+          <w:p>
+            <w:pPr>
+              <w:jc w:val="center"/>
+              <w:rPr>
+                <w:rFonts w:ascii="Times New Roman" w:hAnsi="Times New Roman" w:cs="Times New Roman"/>
+                <w:sz w:val="28"/>
+                <w:szCs w:val="28"/>
+                <w:lang w:val="ru-RU"/>
+              </w:rPr>
+            </w:pPr>
+          </w:p>
+          <w:p>
+            <w:pPr>
+              <w:jc w:val="center"/>
+              <w:rPr>
+                <w:rFonts w:ascii="Times New Roman" w:hAnsi="Times New Roman" w:cs="Times New Roman"/>
+                <w:sz w:val="28"/>
+                <w:szCs w:val="28"/>
+                <w:lang w:val="ru-RU"/>
+              </w:rPr>
+            </w:pPr>
+          </w:p>
+          <w:p>
+            <w:pPr>
+              <w:jc w:val="center"/>
+              <w:rPr>
+                <w:rFonts w:ascii="Times New Roman" w:hAnsi="Times New Roman" w:cs="Times New Roman"/>
+                <w:sz w:val="28"/>
+                <w:szCs w:val="28"/>
+                <w:lang w:val="ru-RU"/>
+              </w:rPr>
+            </w:pPr>
+          </w:p>
+          <w:p>
+            <w:pPr>
+              <w:jc w:val="center"/>
+              <w:rPr>
+                <w:rFonts w:ascii="Times New Roman" w:hAnsi="Times New Roman" w:cs="Times New Roman"/>
+                <w:sz w:val="28"/>
+                <w:szCs w:val="28"/>
+                <w:lang w:val="ru-RU"/>
+              </w:rPr>
+            </w:pPr>
+          </w:p>
+          <w:p>
+            <w:pPr>
+              <w:jc w:val="center"/>
+              <w:rPr>
+                <w:rFonts w:ascii="Times New Roman" w:hAnsi="Times New Roman" w:cs="Times New Roman"/>
+                <w:sz w:val="28"/>
+                <w:szCs w:val="28"/>
+                <w:lang w:val="ru-RU"/>
+              </w:rPr>
+            </w:pPr>
+          </w:p>
+          <w:p>
+            <w:pPr>
+              <w:jc w:val="center"/>
+              <w:rPr>
+                <w:rFonts w:ascii="Times New Roman" w:hAnsi="Times New Roman" w:cs="Times New Roman"/>
+                <w:sz w:val="28"/>
+                <w:szCs w:val="28"/>
+                <w:lang w:val="ru-RU"/>
+              </w:rPr>
+            </w:pPr>
+          </w:p>
+          <w:p>
+            <w:pPr>
+              <w:jc w:val="center"/>
+              <w:rPr>
+                <w:rFonts w:ascii="Times New Roman" w:hAnsi="Times New Roman" w:cs="Times New Roman"/>
+                <w:sz w:val="28"/>
+                <w:szCs w:val="28"/>
+                <w:lang w:val="ru-RU"/>
+              </w:rPr>
+            </w:pPr>
+          </w:p>
+          <w:p>
+            <w:pPr>
+              <w:rPr>
+                <w:rFonts w:ascii="Times New Roman" w:hAnsi="Times New Roman" w:cs="Times New Roman"/>
+                <w:sz w:val="28"/>
+                <w:szCs w:val="28"/>
+                <w:lang w:val="ru-RU"/>
+              </w:rPr>
+            </w:pPr>
+          </w:p>
+          <w:p>
+            <w:pPr>
+              <w:jc w:val="center"/>
+              <w:rPr>
+                <w:rFonts w:ascii="Times New Roman" w:hAnsi="Times New Roman" w:cs="Times New Roman"/>
+                <w:sz w:val="28"/>
+                <w:szCs w:val="28"/>
+              </w:rPr>
+            </w:pPr>
+            <w:r>
+              <w:rPr>
+                <w:rFonts w:ascii="Times New Roman" w:hAnsi="Times New Roman" w:cs="Times New Roman"/>
+                <w:sz w:val="28"/>
+                <w:szCs w:val="28"/>
+                <w:lang w:val="en-US"/>
+              </w:rPr>
+              <w:t>False</w:t>
+            </w:r>
+          </w:p>
+          <w:p>
+            <w:pPr>
+              <w:jc w:val="center"/>
+              <w:rPr>
+                <w:rFonts w:ascii="Times New Roman" w:hAnsi="Times New Roman" w:cs="Times New Roman"/>
+                <w:sz w:val="28"/>
+                <w:szCs w:val="28"/>
+                <w:lang w:val="ru-RU"/>
+              </w:rPr>
+            </w:pPr>
+          </w:p>
+          <w:p>
+            <w:pPr>
+              <w:jc w:val="center"/>
+              <w:rPr>
+                <w:rFonts w:ascii="Times New Roman" w:hAnsi="Times New Roman" w:cs="Times New Roman"/>
+                <w:sz w:val="28"/>
+                <w:szCs w:val="28"/>
+                <w:lang w:val="ru-RU"/>
+              </w:rPr>
+            </w:pPr>
+            <w:r>
+              <w:rPr>
+                <w:rFonts w:ascii="Times New Roman" w:hAnsi="Times New Roman" w:cs="Times New Roman"/>
+                <w:sz w:val="28"/>
+                <w:szCs w:val="28"/>
+                <w:lang w:val="ru-RU"/>
+              </w:rPr>
+              <w:t xml:space="preserve">Не </w:t>
+            </w:r>
+            <w:proofErr w:type="spellStart"/>
+            <w:r>
+              <w:rPr>
+                <w:rFonts w:ascii="Times New Roman" w:hAnsi="Times New Roman" w:cs="Times New Roman"/>
+                <w:sz w:val="28"/>
+                <w:szCs w:val="28"/>
+                <w:lang w:val="ru-RU"/>
+              </w:rPr>
+              <w:t>було</w:t>
+            </w:r>
+            <w:proofErr w:type="spellEnd"/>
+            <w:r>
+              <w:rPr>
+                <w:rFonts w:ascii="Times New Roman" w:hAnsi="Times New Roman" w:cs="Times New Roman"/>
+                <w:sz w:val="28"/>
+                <w:szCs w:val="28"/>
+                <w:lang w:val="ru-RU"/>
+              </w:rPr>
+              <w:t xml:space="preserve"> </w:t>
+            </w:r>
+            <w:proofErr w:type="spellStart"/>
+            <w:r>
+              <w:rPr>
+                <w:rFonts w:ascii="Times New Roman" w:hAnsi="Times New Roman" w:cs="Times New Roman"/>
+                <w:sz w:val="28"/>
+                <w:szCs w:val="28"/>
+                <w:lang w:val="ru-RU"/>
+              </w:rPr>
+              <w:t>виведенно</w:t>
+            </w:r>
+            <w:proofErr w:type="spellEnd"/>
+            <w:r>
+              <w:rPr>
+                <w:rFonts w:ascii="Times New Roman" w:hAnsi="Times New Roman" w:cs="Times New Roman"/>
+                <w:sz w:val="28"/>
+                <w:szCs w:val="28"/>
+                <w:lang w:val="ru-RU"/>
+              </w:rPr>
+              <w:t xml:space="preserve"> </w:t>
+            </w:r>
+            <w:proofErr w:type="spellStart"/>
+            <w:r>
+              <w:rPr>
+                <w:rFonts w:ascii="Times New Roman" w:hAnsi="Times New Roman" w:cs="Times New Roman"/>
+                <w:sz w:val="28"/>
+                <w:szCs w:val="28"/>
+                <w:lang w:val="ru-RU"/>
+              </w:rPr>
+              <w:t>інформацію</w:t>
+            </w:r>
+            <w:proofErr w:type="spellEnd"/>
+            <w:r>
+              <w:rPr>
+                <w:rFonts w:ascii="Times New Roman" w:hAnsi="Times New Roman" w:cs="Times New Roman"/>
+                <w:sz w:val="28"/>
+                <w:szCs w:val="28"/>
+                <w:lang w:val="ru-RU"/>
+              </w:rPr>
+              <w:t xml:space="preserve"> про автора</w:t>
+            </w:r>
+          </w:p>
+        </w:tc>
+      </w:tr>
+      <w:tr>
+        <w:trPr>
+          <w:trHeight w:val="6286"/>
+        </w:trPr>
+        <w:tc>
+          <w:tcPr>
+            <w:tcW w:w="3072" w:type="dxa"/>
+          </w:tcPr>
+          <w:p>
+            <w:pPr>
+              <w:rPr>
+                <w:rFonts w:ascii="Times New Roman" w:hAnsi="Times New Roman" w:cs="Times New Roman"/>
+                <w:sz w:val="28"/>
+                <w:szCs w:val="28"/>
+              </w:rPr>
+            </w:pPr>
+          </w:p>
+          <w:p>
+            <w:pPr>
+              <w:rPr>
+                <w:rFonts w:ascii="Times New Roman" w:hAnsi="Times New Roman" w:cs="Times New Roman"/>
+                <w:sz w:val="28"/>
+                <w:szCs w:val="28"/>
+              </w:rPr>
+            </w:pPr>
+          </w:p>
+          <w:p>
+            <w:pPr>
+              <w:rPr>
+                <w:rFonts w:ascii="Times New Roman" w:hAnsi="Times New Roman" w:cs="Times New Roman"/>
+                <w:sz w:val="28"/>
+                <w:szCs w:val="28"/>
+              </w:rPr>
+            </w:pPr>
+          </w:p>
+          <w:p>
+            <w:pPr>
+              <w:rPr>
+                <w:rFonts w:ascii="Times New Roman" w:hAnsi="Times New Roman" w:cs="Times New Roman"/>
+                <w:sz w:val="28"/>
+                <w:szCs w:val="28"/>
+              </w:rPr>
+            </w:pPr>
+          </w:p>
+          <w:p>
+            <w:pPr>
+              <w:rPr>
+                <w:rFonts w:ascii="Times New Roman" w:hAnsi="Times New Roman" w:cs="Times New Roman"/>
+                <w:sz w:val="28"/>
+                <w:szCs w:val="28"/>
+              </w:rPr>
+            </w:pPr>
+          </w:p>
+          <w:p>
+            <w:pPr>
+              <w:rPr>
+                <w:rFonts w:ascii="Times New Roman" w:hAnsi="Times New Roman" w:cs="Times New Roman"/>
+                <w:sz w:val="28"/>
+                <w:szCs w:val="28"/>
+              </w:rPr>
+            </w:pPr>
+          </w:p>
+          <w:p>
+            <w:pPr>
+              <w:rPr>
+                <w:rFonts w:ascii="Times New Roman" w:hAnsi="Times New Roman" w:cs="Times New Roman"/>
+                <w:sz w:val="28"/>
+                <w:szCs w:val="28"/>
+              </w:rPr>
+            </w:pPr>
+          </w:p>
+          <w:p>
+            <w:pPr>
+              <w:rPr>
+                <w:rFonts w:ascii="Times New Roman" w:hAnsi="Times New Roman" w:cs="Times New Roman"/>
+                <w:sz w:val="28"/>
+                <w:szCs w:val="28"/>
+              </w:rPr>
+            </w:pPr>
+            <w:r>
+              <w:rPr>
+                <w:rFonts w:ascii="Times New Roman" w:hAnsi="Times New Roman" w:cs="Times New Roman"/>
+                <w:sz w:val="28"/>
+                <w:szCs w:val="28"/>
+              </w:rPr>
+              <w:t xml:space="preserve">Зчитування файлу </w:t>
+            </w:r>
+            <w:r>
+              <w:rPr>
+                <w:rFonts w:ascii="Times New Roman" w:hAnsi="Times New Roman" w:cs="Times New Roman"/>
+                <w:sz w:val="28"/>
+                <w:szCs w:val="28"/>
+                <w:lang w:val="en-US"/>
+              </w:rPr>
+              <w:t>input</w:t>
+            </w:r>
+            <w:r>
+              <w:rPr>
+                <w:rFonts w:ascii="Times New Roman" w:hAnsi="Times New Roman" w:cs="Times New Roman"/>
+                <w:sz w:val="28"/>
+                <w:szCs w:val="28"/>
+              </w:rPr>
+              <w:t>_2</w:t>
+            </w:r>
+            <w:r>
+              <w:rPr>
+                <w:rFonts w:ascii="Times New Roman" w:hAnsi="Times New Roman" w:cs="Times New Roman"/>
+                <w:sz w:val="28"/>
+                <w:szCs w:val="28"/>
+                <w:lang w:val="en-US"/>
+              </w:rPr>
+              <w:t>.txt</w:t>
+            </w:r>
+          </w:p>
+        </w:tc>
+        <w:tc>
+          <w:tcPr>
+            <w:tcW w:w="4211" w:type="dxa"/>
+          </w:tcPr>
+          <w:p>
+            <w:pPr>
+              <w:jc w:val="center"/>
+              <w:rPr>
+                <w:rFonts w:ascii="Times New Roman" w:hAnsi="Times New Roman" w:cs="Times New Roman"/>
+                <w:sz w:val="24"/>
+                <w:szCs w:val="24"/>
+              </w:rPr>
+            </w:pPr>
+            <w:r>
+              <w:rPr>
+                <w:rFonts w:ascii="Times New Roman" w:hAnsi="Times New Roman" w:cs="Times New Roman"/>
+                <w:sz w:val="24"/>
+                <w:szCs w:val="24"/>
+              </w:rPr>
+              <w:t>Зчитування файлу з вхідним словом ‘</w:t>
+            </w:r>
+            <w:r>
+              <w:rPr>
+                <w:rFonts w:ascii="Times New Roman" w:hAnsi="Times New Roman" w:cs="Times New Roman"/>
+                <w:sz w:val="24"/>
+                <w:szCs w:val="24"/>
+                <w:lang w:val="en-US"/>
+              </w:rPr>
+              <w:t>Chandelier</w:t>
+            </w:r>
+            <w:r>
+              <w:rPr>
+                <w:rFonts w:ascii="Times New Roman" w:hAnsi="Times New Roman" w:cs="Times New Roman"/>
+                <w:sz w:val="24"/>
+                <w:szCs w:val="24"/>
+              </w:rPr>
+              <w:br/>
+              <w:t>----------------------------------</w:t>
+            </w:r>
+          </w:p>
+          <w:p>
+            <w:pPr>
+              <w:jc w:val="center"/>
+              <w:rPr>
+                <w:rFonts w:ascii="Times New Roman" w:hAnsi="Times New Roman" w:cs="Times New Roman"/>
+                <w:sz w:val="24"/>
+                <w:szCs w:val="24"/>
+              </w:rPr>
+            </w:pPr>
+            <w:r>
+              <w:rPr>
+                <w:rFonts w:ascii="Times New Roman" w:hAnsi="Times New Roman" w:cs="Times New Roman"/>
+                <w:sz w:val="24"/>
+                <w:szCs w:val="24"/>
+              </w:rPr>
+              <w:t xml:space="preserve">|          </w:t>
+            </w:r>
+            <w:proofErr w:type="spellStart"/>
+            <w:r>
+              <w:rPr>
+                <w:rFonts w:ascii="Times New Roman" w:hAnsi="Times New Roman" w:cs="Times New Roman"/>
+                <w:sz w:val="24"/>
+                <w:szCs w:val="24"/>
+              </w:rPr>
+              <w:t>Kobzar</w:t>
+            </w:r>
+            <w:proofErr w:type="spellEnd"/>
+            <w:r>
+              <w:rPr>
+                <w:rFonts w:ascii="Times New Roman" w:hAnsi="Times New Roman" w:cs="Times New Roman"/>
+                <w:sz w:val="24"/>
+                <w:szCs w:val="24"/>
+              </w:rPr>
+              <w:t xml:space="preserve"> </w:t>
+            </w:r>
+            <w:proofErr w:type="spellStart"/>
+            <w:r>
+              <w:rPr>
+                <w:rFonts w:ascii="Times New Roman" w:hAnsi="Times New Roman" w:cs="Times New Roman"/>
+                <w:sz w:val="24"/>
+                <w:szCs w:val="24"/>
+              </w:rPr>
+              <w:t>Mykola</w:t>
+            </w:r>
+            <w:proofErr w:type="spellEnd"/>
+            <w:r>
+              <w:rPr>
+                <w:rFonts w:ascii="Times New Roman" w:hAnsi="Times New Roman" w:cs="Times New Roman"/>
+                <w:sz w:val="24"/>
+                <w:szCs w:val="24"/>
+              </w:rPr>
+              <w:t xml:space="preserve"> ®       |</w:t>
+            </w:r>
+          </w:p>
+          <w:p>
+            <w:pPr>
+              <w:jc w:val="center"/>
+              <w:rPr>
+                <w:rFonts w:ascii="Times New Roman" w:hAnsi="Times New Roman" w:cs="Times New Roman"/>
+                <w:sz w:val="24"/>
+                <w:szCs w:val="24"/>
+              </w:rPr>
+            </w:pPr>
+            <w:r>
+              <w:rPr>
+                <w:rFonts w:ascii="Times New Roman" w:hAnsi="Times New Roman" w:cs="Times New Roman"/>
+                <w:sz w:val="24"/>
+                <w:szCs w:val="24"/>
+              </w:rPr>
+              <w:t>|</w:t>
+            </w:r>
+            <w:proofErr w:type="spellStart"/>
+            <w:r>
+              <w:rPr>
+                <w:rFonts w:ascii="Times New Roman" w:hAnsi="Times New Roman" w:cs="Times New Roman"/>
+                <w:sz w:val="24"/>
+                <w:szCs w:val="24"/>
+              </w:rPr>
+              <w:t>ЦНТУ,Кропивницький,Україна</w:t>
+            </w:r>
+            <w:proofErr w:type="spellEnd"/>
+            <w:r>
+              <w:rPr>
+                <w:rFonts w:ascii="Times New Roman" w:hAnsi="Times New Roman" w:cs="Times New Roman"/>
+                <w:sz w:val="24"/>
+                <w:szCs w:val="24"/>
+              </w:rPr>
+              <w:t>, 2024|</w:t>
+            </w:r>
+          </w:p>
+          <w:p>
+            <w:pPr>
+              <w:jc w:val="center"/>
+              <w:rPr>
+                <w:rFonts w:ascii="Times New Roman" w:hAnsi="Times New Roman" w:cs="Times New Roman"/>
+                <w:sz w:val="24"/>
+                <w:szCs w:val="24"/>
+              </w:rPr>
+            </w:pPr>
+            <w:r>
+              <w:rPr>
+                <w:rFonts w:ascii="Times New Roman" w:hAnsi="Times New Roman" w:cs="Times New Roman"/>
+                <w:sz w:val="24"/>
+                <w:szCs w:val="24"/>
+              </w:rPr>
+              <w:t>----------------------------------</w:t>
+            </w:r>
+          </w:p>
+          <w:p>
+            <w:pPr>
+              <w:jc w:val="center"/>
+              <w:rPr>
+                <w:rFonts w:ascii="Times New Roman" w:hAnsi="Times New Roman" w:cs="Times New Roman"/>
+                <w:sz w:val="24"/>
+                <w:szCs w:val="24"/>
+              </w:rPr>
+            </w:pPr>
+            <w:proofErr w:type="spellStart"/>
+            <w:r>
+              <w:rPr>
+                <w:rFonts w:ascii="Times New Roman" w:hAnsi="Times New Roman" w:cs="Times New Roman"/>
+                <w:sz w:val="24"/>
+                <w:szCs w:val="24"/>
+              </w:rPr>
+              <w:t>Wed</w:t>
+            </w:r>
+            <w:proofErr w:type="spellEnd"/>
+            <w:r>
+              <w:rPr>
+                <w:rFonts w:ascii="Times New Roman" w:hAnsi="Times New Roman" w:cs="Times New Roman"/>
+                <w:sz w:val="24"/>
+                <w:szCs w:val="24"/>
+              </w:rPr>
+              <w:t xml:space="preserve"> </w:t>
+            </w:r>
+            <w:proofErr w:type="spellStart"/>
+            <w:r>
+              <w:rPr>
+                <w:rFonts w:ascii="Times New Roman" w:hAnsi="Times New Roman" w:cs="Times New Roman"/>
+                <w:sz w:val="24"/>
+                <w:szCs w:val="24"/>
+              </w:rPr>
+              <w:t>Apr</w:t>
+            </w:r>
+            <w:proofErr w:type="spellEnd"/>
+            <w:r>
+              <w:rPr>
+                <w:rFonts w:ascii="Times New Roman" w:hAnsi="Times New Roman" w:cs="Times New Roman"/>
+                <w:sz w:val="24"/>
+                <w:szCs w:val="24"/>
+              </w:rPr>
+              <w:t xml:space="preserve"> 24 02:42:53 2024</w:t>
+            </w:r>
+          </w:p>
+          <w:p>
+            <w:pPr>
+              <w:jc w:val="center"/>
+              <w:rPr>
+                <w:rFonts w:ascii="Times New Roman" w:hAnsi="Times New Roman" w:cs="Times New Roman"/>
+                <w:sz w:val="24"/>
+                <w:szCs w:val="24"/>
+              </w:rPr>
+            </w:pPr>
+            <w:r>
+              <w:rPr>
+                <w:rFonts w:ascii="Times New Roman" w:hAnsi="Times New Roman" w:cs="Times New Roman"/>
+                <w:sz w:val="24"/>
+                <w:szCs w:val="24"/>
+              </w:rPr>
+              <w:t xml:space="preserve">Слово: </w:t>
+            </w:r>
+            <w:proofErr w:type="spellStart"/>
+            <w:r>
+              <w:rPr>
+                <w:rFonts w:ascii="Times New Roman" w:hAnsi="Times New Roman" w:cs="Times New Roman"/>
+                <w:sz w:val="24"/>
+                <w:szCs w:val="24"/>
+              </w:rPr>
+              <w:t>Chandelier</w:t>
+            </w:r>
+            <w:proofErr w:type="spellEnd"/>
+          </w:p>
+          <w:p>
+            <w:pPr>
+              <w:jc w:val="center"/>
+              <w:rPr>
+                <w:rFonts w:ascii="Times New Roman" w:hAnsi="Times New Roman" w:cs="Times New Roman"/>
+                <w:sz w:val="24"/>
+                <w:szCs w:val="24"/>
+              </w:rPr>
+            </w:pPr>
+            <w:r>
+              <w:rPr>
+                <w:rFonts w:ascii="Times New Roman" w:hAnsi="Times New Roman" w:cs="Times New Roman"/>
+                <w:sz w:val="24"/>
+                <w:szCs w:val="24"/>
+              </w:rPr>
+              <w:t>Кількість символів верхнього регістру: 1</w:t>
+            </w:r>
+          </w:p>
+          <w:p>
+            <w:pPr>
+              <w:jc w:val="center"/>
+              <w:rPr>
+                <w:rFonts w:ascii="Times New Roman" w:hAnsi="Times New Roman" w:cs="Times New Roman"/>
+                <w:sz w:val="24"/>
+                <w:szCs w:val="24"/>
+              </w:rPr>
+            </w:pPr>
+            <w:r>
+              <w:rPr>
+                <w:rFonts w:ascii="Times New Roman" w:hAnsi="Times New Roman" w:cs="Times New Roman"/>
+                <w:sz w:val="24"/>
+                <w:szCs w:val="24"/>
+              </w:rPr>
+              <w:t>Кількість символів нижнього регістру: 9</w:t>
+            </w:r>
+          </w:p>
+          <w:p>
+            <w:pPr>
+              <w:jc w:val="center"/>
+              <w:rPr>
+                <w:rFonts w:ascii="Times New Roman" w:hAnsi="Times New Roman" w:cs="Times New Roman"/>
+                <w:sz w:val="24"/>
+                <w:szCs w:val="24"/>
+              </w:rPr>
+            </w:pPr>
+            <w:r>
+              <w:rPr>
+                <w:rFonts w:ascii="Times New Roman" w:hAnsi="Times New Roman" w:cs="Times New Roman"/>
+                <w:sz w:val="24"/>
+                <w:szCs w:val="24"/>
+              </w:rPr>
+              <w:t xml:space="preserve">Слово зі зміненим регістром: </w:t>
+            </w:r>
+            <w:proofErr w:type="spellStart"/>
+            <w:r>
+              <w:rPr>
+                <w:rFonts w:ascii="Times New Roman" w:hAnsi="Times New Roman" w:cs="Times New Roman"/>
+                <w:sz w:val="24"/>
+                <w:szCs w:val="24"/>
+              </w:rPr>
+              <w:t>cHANDELIER</w:t>
+            </w:r>
+            <w:proofErr w:type="spellEnd"/>
+          </w:p>
+          <w:p>
+            <w:pPr>
+              <w:jc w:val="center"/>
+              <w:rPr>
+                <w:rFonts w:ascii="Times New Roman" w:hAnsi="Times New Roman" w:cs="Times New Roman"/>
+                <w:sz w:val="24"/>
+                <w:szCs w:val="24"/>
+              </w:rPr>
+            </w:pPr>
+            <w:r>
+              <w:rPr>
+                <w:rFonts w:ascii="Times New Roman" w:hAnsi="Times New Roman" w:cs="Times New Roman"/>
+                <w:sz w:val="24"/>
+                <w:szCs w:val="24"/>
+              </w:rPr>
+              <w:t>Кількість символів верхнього регістру після зміни: 9</w:t>
+            </w:r>
+          </w:p>
+          <w:p>
+            <w:pPr>
+              <w:jc w:val="center"/>
+              <w:rPr>
+                <w:rFonts w:ascii="Times New Roman" w:hAnsi="Times New Roman" w:cs="Times New Roman"/>
+                <w:sz w:val="28"/>
+                <w:szCs w:val="28"/>
+                <w:lang w:val="ru-RU"/>
+              </w:rPr>
+            </w:pPr>
+            <w:r>
+              <w:rPr>
+                <w:rFonts w:ascii="Times New Roman" w:hAnsi="Times New Roman" w:cs="Times New Roman"/>
+                <w:sz w:val="24"/>
+                <w:szCs w:val="24"/>
+              </w:rPr>
+              <w:t>Кількість символів нижнього регістру після зміни: 1</w:t>
+            </w:r>
+          </w:p>
+        </w:tc>
+        <w:tc>
+          <w:tcPr>
+            <w:tcW w:w="3141" w:type="dxa"/>
+          </w:tcPr>
+          <w:p>
+            <w:pPr>
+              <w:jc w:val="center"/>
+              <w:rPr>
+                <w:rFonts w:ascii="Times New Roman" w:hAnsi="Times New Roman" w:cs="Times New Roman"/>
+                <w:sz w:val="28"/>
+                <w:szCs w:val="28"/>
+                <w:lang w:val="ru-RU"/>
+              </w:rPr>
+            </w:pPr>
+          </w:p>
+          <w:p>
+            <w:pPr>
+              <w:jc w:val="center"/>
+              <w:rPr>
+                <w:rFonts w:ascii="Times New Roman" w:hAnsi="Times New Roman" w:cs="Times New Roman"/>
+                <w:sz w:val="28"/>
+                <w:szCs w:val="28"/>
+                <w:lang w:val="ru-RU"/>
+              </w:rPr>
+            </w:pPr>
+          </w:p>
+          <w:p>
+            <w:pPr>
+              <w:jc w:val="center"/>
+              <w:rPr>
+                <w:rFonts w:ascii="Times New Roman" w:hAnsi="Times New Roman" w:cs="Times New Roman"/>
+                <w:sz w:val="28"/>
+                <w:szCs w:val="28"/>
+                <w:lang w:val="ru-RU"/>
+              </w:rPr>
+            </w:pPr>
+          </w:p>
+          <w:p>
+            <w:pPr>
+              <w:jc w:val="center"/>
+              <w:rPr>
+                <w:rFonts w:ascii="Times New Roman" w:hAnsi="Times New Roman" w:cs="Times New Roman"/>
+                <w:sz w:val="28"/>
+                <w:szCs w:val="28"/>
+                <w:lang w:val="ru-RU"/>
+              </w:rPr>
+            </w:pPr>
+          </w:p>
+          <w:p>
+            <w:pPr>
+              <w:jc w:val="center"/>
+              <w:rPr>
+                <w:rFonts w:ascii="Times New Roman" w:hAnsi="Times New Roman" w:cs="Times New Roman"/>
+                <w:sz w:val="28"/>
+                <w:szCs w:val="28"/>
+                <w:lang w:val="ru-RU"/>
+              </w:rPr>
+            </w:pPr>
+          </w:p>
+          <w:p>
+            <w:pPr>
+              <w:jc w:val="center"/>
+              <w:rPr>
+                <w:rFonts w:ascii="Times New Roman" w:hAnsi="Times New Roman" w:cs="Times New Roman"/>
+                <w:sz w:val="28"/>
+                <w:szCs w:val="28"/>
+                <w:lang w:val="ru-RU"/>
+              </w:rPr>
+            </w:pPr>
+          </w:p>
+          <w:p>
+            <w:pPr>
+              <w:jc w:val="center"/>
+              <w:rPr>
+                <w:rFonts w:ascii="Times New Roman" w:hAnsi="Times New Roman" w:cs="Times New Roman"/>
+                <w:sz w:val="28"/>
+                <w:szCs w:val="28"/>
+                <w:lang w:val="ru-RU"/>
+              </w:rPr>
+            </w:pPr>
+          </w:p>
+          <w:p>
+            <w:pPr>
+              <w:rPr>
+                <w:rFonts w:ascii="Times New Roman" w:hAnsi="Times New Roman" w:cs="Times New Roman"/>
+                <w:sz w:val="28"/>
+                <w:szCs w:val="28"/>
+                <w:lang w:val="ru-RU"/>
+              </w:rPr>
+            </w:pPr>
+          </w:p>
+          <w:p>
+            <w:pPr>
+              <w:jc w:val="center"/>
+              <w:rPr>
+                <w:rFonts w:ascii="Times New Roman" w:hAnsi="Times New Roman" w:cs="Times New Roman"/>
+                <w:sz w:val="28"/>
+                <w:szCs w:val="28"/>
+              </w:rPr>
+            </w:pPr>
+            <w:r>
+              <w:rPr>
+                <w:rFonts w:ascii="Times New Roman" w:hAnsi="Times New Roman" w:cs="Times New Roman"/>
+                <w:sz w:val="28"/>
+                <w:szCs w:val="28"/>
+                <w:lang w:val="en-US"/>
+              </w:rPr>
+              <w:t>False</w:t>
+            </w:r>
+          </w:p>
+          <w:p>
+            <w:pPr>
+              <w:jc w:val="center"/>
+              <w:rPr>
+                <w:rFonts w:ascii="Times New Roman" w:hAnsi="Times New Roman" w:cs="Times New Roman"/>
+                <w:sz w:val="28"/>
+                <w:szCs w:val="28"/>
+                <w:lang w:val="ru-RU"/>
+              </w:rPr>
+            </w:pPr>
+          </w:p>
+          <w:p>
+            <w:pPr>
+              <w:jc w:val="center"/>
+              <w:rPr>
+                <w:rFonts w:ascii="Times New Roman" w:hAnsi="Times New Roman" w:cs="Times New Roman"/>
+                <w:sz w:val="28"/>
+                <w:szCs w:val="28"/>
+                <w:lang w:val="ru-RU"/>
+              </w:rPr>
+            </w:pPr>
+            <w:r>
+              <w:rPr>
+                <w:rFonts w:ascii="Times New Roman" w:hAnsi="Times New Roman" w:cs="Times New Roman"/>
+                <w:sz w:val="28"/>
+                <w:szCs w:val="28"/>
+                <w:lang w:val="ru-RU"/>
+              </w:rPr>
+              <w:t xml:space="preserve">Код не </w:t>
+            </w:r>
+            <w:proofErr w:type="spellStart"/>
+            <w:r>
+              <w:rPr>
+                <w:rFonts w:ascii="Times New Roman" w:hAnsi="Times New Roman" w:cs="Times New Roman"/>
+                <w:sz w:val="28"/>
+                <w:szCs w:val="28"/>
+                <w:lang w:val="ru-RU"/>
+              </w:rPr>
+              <w:t>запустився</w:t>
+            </w:r>
+            <w:proofErr w:type="spellEnd"/>
           </w:p>
         </w:tc>
       </w:tr>
@@ -1547,7 +3618,7 @@
   <w:style w:type="paragraph" w:default="1" w:styleId="a">
     <w:name w:val="Normal"/>
     <w:qFormat/>
-    <w:rsid w:val="00B4769B"/>
+    <w:rsid w:val="00C67EC9"/>
   </w:style>
   <w:style w:type="character" w:default="1" w:styleId="a0">
     <w:name w:val="Default Paragraph Font"/>
